--- a/ปฏิทินการเลือกเสรี.docx
+++ b/ปฏิทินการเลือกเสรี.docx
@@ -1,6 +1,6 @@
 
 <file path=word/document.xml><?xml version="1.0" encoding="utf-8"?>
-<w:document xmlns:wpc="http://schemas.microsoft.com/office/word/2010/wordprocessingCanvas" xmlns:cx="http://schemas.microsoft.com/office/drawing/2014/chartex" xmlns:mc="http://schemas.openxmlformats.org/markup-compatibility/2006" xmlns:o="urn:schemas-microsoft-com:office:office" xmlns:r="http://schemas.openxmlformats.org/officeDocument/2006/relationships" xmlns:m="http://schemas.openxmlformats.org/officeDocument/2006/math" xmlns:v="urn:schemas-microsoft-com:vml" xmlns:wp14="http://schemas.microsoft.com/office/word/2010/wordprocessingDrawing" xmlns:wp="http://schemas.openxmlformats.org/drawingml/2006/wordprocessingDrawing" xmlns:w10="urn:schemas-microsoft-com:office:word" xmlns:w="http://schemas.openxmlformats.org/wordprocessingml/2006/main" xmlns:w14="http://schemas.microsoft.com/office/word/2010/wordml" xmlns:w15="http://schemas.microsoft.com/office/word/2012/wordml" xmlns:w16se="http://schemas.microsoft.com/office/word/2015/wordml/symex" xmlns:wpg="http://schemas.microsoft.com/office/word/2010/wordprocessingGroup" xmlns:wpi="http://schemas.microsoft.com/office/word/2010/wordprocessingInk" xmlns:wne="http://schemas.microsoft.com/office/word/2006/wordml" xmlns:wps="http://schemas.microsoft.com/office/word/2010/wordprocessingShape" mc:Ignorable="w14 w15 w16se wp14">
+<w:document xmlns:wpc="http://schemas.microsoft.com/office/word/2010/wordprocessingCanvas" xmlns:cx="http://schemas.microsoft.com/office/drawing/2014/chartex" xmlns:cx1="http://schemas.microsoft.com/office/drawing/2015/9/8/chartex" xmlns:cx2="http://schemas.microsoft.com/office/drawing/2015/10/21/chartex" xmlns:cx3="http://schemas.microsoft.com/office/drawing/2016/5/9/chartex" xmlns:cx4="http://schemas.microsoft.com/office/drawing/2016/5/10/chartex" xmlns:cx5="http://schemas.microsoft.com/office/drawing/2016/5/11/chartex" xmlns:cx6="http://schemas.microsoft.com/office/drawing/2016/5/12/chartex" xmlns:cx7="http://schemas.microsoft.com/office/drawing/2016/5/13/chartex" xmlns:cx8="http://schemas.microsoft.com/office/drawing/2016/5/14/chartex" xmlns:mc="http://schemas.openxmlformats.org/markup-compatibility/2006" xmlns:aink="http://schemas.microsoft.com/office/drawing/2016/ink" xmlns:am3d="http://schemas.microsoft.com/office/drawing/2017/model3d" xmlns:o="urn:schemas-microsoft-com:office:office" xmlns:r="http://schemas.openxmlformats.org/officeDocument/2006/relationships" xmlns:m="http://schemas.openxmlformats.org/officeDocument/2006/math" xmlns:v="urn:schemas-microsoft-com:vml" xmlns:wp14="http://schemas.microsoft.com/office/word/2010/wordprocessingDrawing" xmlns:wp="http://schemas.openxmlformats.org/drawingml/2006/wordprocessingDrawing" xmlns:w10="urn:schemas-microsoft-com:office:word" xmlns:w="http://schemas.openxmlformats.org/wordprocessingml/2006/main" xmlns:w14="http://schemas.microsoft.com/office/word/2010/wordml" xmlns:w15="http://schemas.microsoft.com/office/word/2012/wordml" xmlns:w16cex="http://schemas.microsoft.com/office/word/2018/wordml/cex" xmlns:w16cid="http://schemas.microsoft.com/office/word/2016/wordml/cid" xmlns:w16="http://schemas.microsoft.com/office/word/2018/wordml" xmlns:w16sdtdh="http://schemas.microsoft.com/office/word/2020/wordml/sdtdatahash" xmlns:w16se="http://schemas.microsoft.com/office/word/2015/wordml/symex" xmlns:wpg="http://schemas.microsoft.com/office/word/2010/wordprocessingGroup" xmlns:wpi="http://schemas.microsoft.com/office/word/2010/wordprocessingInk" xmlns:wne="http://schemas.microsoft.com/office/word/2006/wordml" xmlns:wps="http://schemas.microsoft.com/office/word/2010/wordprocessingShape" mc:Ignorable="w14 w15 w16se w16cid w16 w16cex w16sdtdh wp14">
   <w:body>
     <w:p>
       <w:pPr>
@@ -94,7 +94,7 @@
     </w:p>
     <w:tbl>
       <w:tblPr>
-        <w:tblStyle w:val="a3"/>
+        <w:tblStyle w:val="TableGrid"/>
         <w:tblW w:w="0" w:type="auto"/>
         <w:tblLook w:val="04A0" w:firstRow="1" w:lastRow="0" w:firstColumn="1" w:lastColumn="0" w:noHBand="0" w:noVBand="1"/>
       </w:tblPr>
@@ -1335,7 +1335,7 @@
     </w:p>
     <w:tbl>
       <w:tblPr>
-        <w:tblStyle w:val="a3"/>
+        <w:tblStyle w:val="TableGrid"/>
         <w:tblW w:w="0" w:type="auto"/>
         <w:tblLook w:val="04A0" w:firstRow="1" w:lastRow="0" w:firstColumn="1" w:lastColumn="0" w:noHBand="0" w:noVBand="1"/>
       </w:tblPr>
@@ -2579,7 +2579,7 @@
     </w:p>
     <w:tbl>
       <w:tblPr>
-        <w:tblStyle w:val="a3"/>
+        <w:tblStyle w:val="TableGrid"/>
         <w:tblW w:w="0" w:type="auto"/>
         <w:tblLook w:val="04A0" w:firstRow="1" w:lastRow="0" w:firstColumn="1" w:lastColumn="0" w:noHBand="0" w:noVBand="1"/>
       </w:tblPr>
@@ -3684,7 +3684,7 @@
     </w:p>
     <w:tbl>
       <w:tblPr>
-        <w:tblStyle w:val="a3"/>
+        <w:tblStyle w:val="TableGrid"/>
         <w:tblW w:w="0" w:type="auto"/>
         <w:tblLook w:val="04A0" w:firstRow="1" w:lastRow="0" w:firstColumn="1" w:lastColumn="0" w:noHBand="0" w:noVBand="1"/>
       </w:tblPr>
@@ -4700,7 +4700,7 @@
       <w:hyperlink r:id="rId5" w:history="1">
         <w:r>
           <w:rPr>
-            <w:rStyle w:val="a7"/>
+            <w:rStyle w:val="Hyperlink"/>
             <w:rFonts w:ascii="TH SarabunPSK" w:hAnsi="TH SarabunPSK" w:cs="TH SarabunPSK"/>
             <w:sz w:val="36"/>
             <w:szCs w:val="36"/>
@@ -4709,7 +4709,7 @@
         </w:r>
         <w:r>
           <w:rPr>
-            <w:rStyle w:val="a7"/>
+            <w:rStyle w:val="Hyperlink"/>
             <w:rFonts w:ascii="TH SarabunPSK" w:hAnsi="TH SarabunPSK" w:cs="TH SarabunPSK"/>
             <w:sz w:val="36"/>
             <w:szCs w:val="36"/>
@@ -4719,7 +4719,7 @@
         </w:r>
         <w:r>
           <w:rPr>
-            <w:rStyle w:val="a7"/>
+            <w:rStyle w:val="Hyperlink"/>
             <w:rFonts w:ascii="TH SarabunPSK" w:hAnsi="TH SarabunPSK" w:cs="TH SarabunPSK"/>
             <w:sz w:val="36"/>
             <w:szCs w:val="36"/>
@@ -4728,7 +4728,7 @@
         </w:r>
         <w:r>
           <w:rPr>
-            <w:rStyle w:val="a7"/>
+            <w:rStyle w:val="Hyperlink"/>
             <w:rFonts w:ascii="TH SarabunPSK" w:hAnsi="TH SarabunPSK" w:cs="TH SarabunPSK"/>
             <w:sz w:val="36"/>
             <w:szCs w:val="36"/>
@@ -4739,7 +4739,7 @@
         <w:proofErr w:type="spellStart"/>
         <w:r>
           <w:rPr>
-            <w:rStyle w:val="a7"/>
+            <w:rStyle w:val="Hyperlink"/>
             <w:rFonts w:ascii="TH SarabunPSK" w:hAnsi="TH SarabunPSK" w:cs="TH SarabunPSK"/>
             <w:sz w:val="36"/>
             <w:szCs w:val="36"/>
@@ -4749,7 +4749,7 @@
         <w:proofErr w:type="spellEnd"/>
         <w:r>
           <w:rPr>
-            <w:rStyle w:val="a7"/>
+            <w:rStyle w:val="Hyperlink"/>
             <w:rFonts w:ascii="TH SarabunPSK" w:hAnsi="TH SarabunPSK" w:cs="TH SarabunPSK"/>
             <w:sz w:val="36"/>
             <w:szCs w:val="36"/>
@@ -4759,7 +4759,7 @@
         </w:r>
         <w:r>
           <w:rPr>
-            <w:rStyle w:val="a7"/>
+            <w:rStyle w:val="Hyperlink"/>
             <w:rFonts w:ascii="TH SarabunPSK" w:hAnsi="TH SarabunPSK" w:cs="TH SarabunPSK"/>
             <w:sz w:val="36"/>
             <w:szCs w:val="36"/>
@@ -4768,7 +4768,7 @@
         </w:r>
         <w:r>
           <w:rPr>
-            <w:rStyle w:val="a7"/>
+            <w:rStyle w:val="Hyperlink"/>
             <w:rFonts w:ascii="TH SarabunPSK" w:hAnsi="TH SarabunPSK" w:cs="TH SarabunPSK"/>
             <w:sz w:val="36"/>
             <w:szCs w:val="36"/>
@@ -4779,7 +4779,7 @@
         <w:proofErr w:type="spellStart"/>
         <w:r>
           <w:rPr>
-            <w:rStyle w:val="a7"/>
+            <w:rStyle w:val="Hyperlink"/>
             <w:rFonts w:ascii="TH SarabunPSK" w:hAnsi="TH SarabunPSK" w:cs="TH SarabunPSK"/>
             <w:sz w:val="36"/>
             <w:szCs w:val="36"/>
@@ -4810,7 +4810,7 @@
     </w:p>
     <w:tbl>
       <w:tblPr>
-        <w:tblStyle w:val="a3"/>
+        <w:tblStyle w:val="TableGrid"/>
         <w:tblW w:w="0" w:type="auto"/>
         <w:tblLook w:val="04A0" w:firstRow="1" w:lastRow="0" w:firstColumn="1" w:lastColumn="0" w:noHBand="0" w:noVBand="1"/>
       </w:tblPr>
@@ -5451,7 +5451,7 @@
     </w:p>
     <w:tbl>
       <w:tblPr>
-        <w:tblStyle w:val="a3"/>
+        <w:tblStyle w:val="TableGrid"/>
         <w:tblW w:w="0" w:type="auto"/>
         <w:tblLook w:val="04A0" w:firstRow="1" w:lastRow="0" w:firstColumn="1" w:lastColumn="0" w:noHBand="0" w:noVBand="1"/>
       </w:tblPr>
@@ -6612,7 +6612,7 @@
     </w:p>
     <w:tbl>
       <w:tblPr>
-        <w:tblStyle w:val="a3"/>
+        <w:tblStyle w:val="TableGrid"/>
         <w:tblW w:w="0" w:type="auto"/>
         <w:tblLook w:val="04A0" w:firstRow="1" w:lastRow="0" w:firstColumn="1" w:lastColumn="0" w:noHBand="0" w:noVBand="1"/>
       </w:tblPr>
@@ -7559,7 +7559,7 @@
     </w:p>
     <w:tbl>
       <w:tblPr>
-        <w:tblStyle w:val="a3"/>
+        <w:tblStyle w:val="TableGrid"/>
         <w:tblW w:w="0" w:type="auto"/>
         <w:tblLook w:val="04A0" w:firstRow="1" w:lastRow="0" w:firstColumn="1" w:lastColumn="0" w:noHBand="0" w:noVBand="1"/>
       </w:tblPr>
@@ -8512,7 +8512,7 @@
     </w:p>
     <w:tbl>
       <w:tblPr>
-        <w:tblStyle w:val="a3"/>
+        <w:tblStyle w:val="TableGrid"/>
         <w:tblW w:w="0" w:type="auto"/>
         <w:tblLook w:val="04A0" w:firstRow="1" w:lastRow="0" w:firstColumn="1" w:lastColumn="0" w:noHBand="0" w:noVBand="1"/>
       </w:tblPr>
@@ -9502,7 +9502,7 @@
     </w:p>
     <w:tbl>
       <w:tblPr>
-        <w:tblStyle w:val="a3"/>
+        <w:tblStyle w:val="TableGrid"/>
         <w:tblW w:w="0" w:type="auto"/>
         <w:tblLook w:val="04A0" w:firstRow="1" w:lastRow="0" w:firstColumn="1" w:lastColumn="0" w:noHBand="0" w:noVBand="1"/>
       </w:tblPr>
@@ -10633,7 +10633,7 @@
     </w:p>
     <w:tbl>
       <w:tblPr>
-        <w:tblStyle w:val="a3"/>
+        <w:tblStyle w:val="TableGrid"/>
         <w:tblW w:w="0" w:type="auto"/>
         <w:tblLook w:val="04A0" w:firstRow="1" w:lastRow="0" w:firstColumn="1" w:lastColumn="0" w:noHBand="0" w:noVBand="1"/>
       </w:tblPr>
@@ -11622,7 +11622,7 @@
     </w:p>
     <w:tbl>
       <w:tblPr>
-        <w:tblStyle w:val="a3"/>
+        <w:tblStyle w:val="TableGrid"/>
         <w:tblW w:w="0" w:type="auto"/>
         <w:tblLook w:val="04A0" w:firstRow="1" w:lastRow="0" w:firstColumn="1" w:lastColumn="0" w:noHBand="0" w:noVBand="1"/>
       </w:tblPr>
@@ -12638,7 +12638,7 @@
     </w:p>
     <w:tbl>
       <w:tblPr>
-        <w:tblStyle w:val="a3"/>
+        <w:tblStyle w:val="TableGrid"/>
         <w:tblW w:w="0" w:type="auto"/>
         <w:tblLook w:val="04A0" w:firstRow="1" w:lastRow="0" w:firstColumn="1" w:lastColumn="0" w:noHBand="0" w:noVBand="1"/>
       </w:tblPr>
@@ -13809,7 +13809,7 @@
     </w:p>
     <w:tbl>
       <w:tblPr>
-        <w:tblStyle w:val="a3"/>
+        <w:tblStyle w:val="TableGrid"/>
         <w:tblW w:w="0" w:type="auto"/>
         <w:tblLook w:val="04A0" w:firstRow="1" w:lastRow="0" w:firstColumn="1" w:lastColumn="0" w:noHBand="0" w:noVBand="1"/>
       </w:tblPr>
@@ -14833,7 +14833,7 @@
     </w:p>
     <w:tbl>
       <w:tblPr>
-        <w:tblStyle w:val="a3"/>
+        <w:tblStyle w:val="TableGrid"/>
         <w:tblW w:w="0" w:type="auto"/>
         <w:tblLook w:val="04A0" w:firstRow="1" w:lastRow="0" w:firstColumn="1" w:lastColumn="0" w:noHBand="0" w:noVBand="1"/>
       </w:tblPr>
@@ -15036,25 +15036,16 @@
                 <w:sz w:val="32"/>
                 <w:szCs w:val="32"/>
               </w:rPr>
-              <w:t>3</w:t>
-            </w:r>
-            <w:r>
-              <w:rPr>
-                <w:rFonts w:ascii="TH SarabunPSK" w:hAnsi="TH SarabunPSK" w:cs="TH SarabunPSK" w:hint="cs"/>
-                <w:sz w:val="32"/>
-                <w:szCs w:val="32"/>
-                <w:cs/>
-              </w:rPr>
-              <w:t xml:space="preserve"> </w:t>
-            </w:r>
-            <w:r>
-              <w:rPr>
-                <w:rFonts w:ascii="TH SarabunPSK" w:hAnsi="TH SarabunPSK" w:cs="TH SarabunPSK" w:hint="cs"/>
-                <w:sz w:val="32"/>
-                <w:szCs w:val="32"/>
-                <w:cs/>
-              </w:rPr>
-              <w:t>กันยายน 2564</w:t>
+              <w:t>2</w:t>
+            </w:r>
+            <w:r>
+              <w:rPr>
+                <w:rFonts w:ascii="TH SarabunPSK" w:hAnsi="TH SarabunPSK" w:cs="TH SarabunPSK" w:hint="cs"/>
+                <w:sz w:val="32"/>
+                <w:szCs w:val="32"/>
+                <w:cs/>
+              </w:rPr>
+              <w:t xml:space="preserve"> กันยายน 2564</w:t>
             </w:r>
           </w:p>
         </w:tc>
@@ -15235,61 +15226,7 @@
                 <w:szCs w:val="32"/>
                 <w:cs/>
               </w:rPr>
-              <w:t>6</w:t>
-            </w:r>
-            <w:r>
-              <w:rPr>
-                <w:rFonts w:ascii="TH SarabunPSK" w:hAnsi="TH SarabunPSK" w:cs="TH SarabunPSK" w:hint="cs"/>
-                <w:sz w:val="32"/>
-                <w:szCs w:val="32"/>
-                <w:cs/>
-              </w:rPr>
-              <w:t xml:space="preserve"> </w:t>
-            </w:r>
-            <w:r>
-              <w:rPr>
-                <w:rFonts w:ascii="TH SarabunPSK" w:hAnsi="TH SarabunPSK" w:cs="TH SarabunPSK" w:hint="cs"/>
-                <w:sz w:val="32"/>
-                <w:szCs w:val="32"/>
-                <w:cs/>
-              </w:rPr>
-              <w:t>ก.ย.</w:t>
-            </w:r>
-            <w:r>
-              <w:rPr>
-                <w:rFonts w:ascii="TH SarabunPSK" w:hAnsi="TH SarabunPSK" w:cs="TH SarabunPSK" w:hint="cs"/>
-                <w:sz w:val="32"/>
-                <w:szCs w:val="32"/>
-                <w:cs/>
-              </w:rPr>
-              <w:t xml:space="preserve"> -  </w:t>
-            </w:r>
-            <w:r>
-              <w:rPr>
-                <w:rFonts w:ascii="TH SarabunPSK" w:hAnsi="TH SarabunPSK" w:cs="TH SarabunPSK" w:hint="cs"/>
-                <w:sz w:val="32"/>
-                <w:szCs w:val="32"/>
-                <w:cs/>
-              </w:rPr>
-              <w:t>10</w:t>
-            </w:r>
-            <w:r>
-              <w:rPr>
-                <w:rFonts w:ascii="TH SarabunPSK" w:hAnsi="TH SarabunPSK" w:cs="TH SarabunPSK" w:hint="cs"/>
-                <w:sz w:val="32"/>
-                <w:szCs w:val="32"/>
-                <w:cs/>
-              </w:rPr>
-              <w:t xml:space="preserve"> ก.ย. 256</w:t>
-            </w:r>
-            <w:r>
-              <w:rPr>
-                <w:rFonts w:ascii="TH SarabunPSK" w:hAnsi="TH SarabunPSK" w:cs="TH SarabunPSK" w:hint="cs"/>
-                <w:sz w:val="32"/>
-                <w:szCs w:val="32"/>
-                <w:cs/>
-              </w:rPr>
-              <w:t>4</w:t>
+              <w:t>6 ก.ย. -  10 ก.ย. 2564</w:t>
             </w:r>
           </w:p>
         </w:tc>
@@ -15420,43 +15357,7 @@
                 <w:szCs w:val="32"/>
                 <w:cs/>
               </w:rPr>
-              <w:t>13</w:t>
-            </w:r>
-            <w:r>
-              <w:rPr>
-                <w:rFonts w:ascii="TH SarabunPSK" w:hAnsi="TH SarabunPSK" w:cs="TH SarabunPSK" w:hint="cs"/>
-                <w:sz w:val="32"/>
-                <w:szCs w:val="32"/>
-                <w:cs/>
-              </w:rPr>
-              <w:t xml:space="preserve"> - 1</w:t>
-            </w:r>
-            <w:r>
-              <w:rPr>
-                <w:rFonts w:ascii="TH SarabunPSK" w:hAnsi="TH SarabunPSK" w:cs="TH SarabunPSK" w:hint="cs"/>
-                <w:sz w:val="32"/>
-                <w:szCs w:val="32"/>
-                <w:cs/>
-              </w:rPr>
-              <w:t>7</w:t>
-            </w:r>
-            <w:r>
-              <w:rPr>
-                <w:rFonts w:ascii="TH SarabunPSK" w:hAnsi="TH SarabunPSK" w:cs="TH SarabunPSK" w:hint="cs"/>
-                <w:sz w:val="32"/>
-                <w:szCs w:val="32"/>
-                <w:cs/>
-              </w:rPr>
-              <w:t xml:space="preserve"> กันยายน 256</w:t>
-            </w:r>
-            <w:r>
-              <w:rPr>
-                <w:rFonts w:ascii="TH SarabunPSK" w:hAnsi="TH SarabunPSK" w:cs="TH SarabunPSK" w:hint="cs"/>
-                <w:sz w:val="32"/>
-                <w:szCs w:val="32"/>
-                <w:cs/>
-              </w:rPr>
-              <w:t>4</w:t>
+              <w:t>13 - 17 กันยายน 2564</w:t>
             </w:r>
           </w:p>
         </w:tc>
@@ -15559,8 +15460,6 @@
         </w:rPr>
         <w:t xml:space="preserve">เวลา </w:t>
       </w:r>
-      <w:bookmarkStart w:id="5" w:name="_GoBack"/>
-      <w:bookmarkEnd w:id="5"/>
       <w:r>
         <w:rPr>
           <w:rFonts w:ascii="TH SarabunPSK" w:hAnsi="TH SarabunPSK" w:cs="TH SarabunPSK" w:hint="cs"/>
@@ -15691,70 +15590,7 @@
           <w:szCs w:val="32"/>
           <w:cs/>
         </w:rPr>
-        <w:t>แต่ผู้สอนจะต้อง</w:t>
-      </w:r>
-      <w:r>
-        <w:rPr>
-          <w:rFonts w:ascii="TH SarabunPSK" w:hAnsi="TH SarabunPSK" w:cs="TH SarabunPSK" w:hint="cs"/>
-          <w:sz w:val="32"/>
-          <w:szCs w:val="32"/>
-          <w:cs/>
-        </w:rPr>
-        <w:t>แจ้ง</w:t>
-      </w:r>
-      <w:r>
-        <w:rPr>
-          <w:rFonts w:ascii="TH SarabunPSK" w:hAnsi="TH SarabunPSK" w:cs="TH SarabunPSK" w:hint="cs"/>
-          <w:sz w:val="32"/>
-          <w:szCs w:val="32"/>
-          <w:cs/>
-        </w:rPr>
-        <w:t>ขยายจำนวน</w:t>
-      </w:r>
-      <w:r>
-        <w:rPr>
-          <w:rFonts w:ascii="TH SarabunPSK" w:hAnsi="TH SarabunPSK" w:cs="TH SarabunPSK" w:hint="cs"/>
-          <w:sz w:val="32"/>
-          <w:szCs w:val="32"/>
-          <w:cs/>
-        </w:rPr>
-        <w:t xml:space="preserve">ภายในวันที่ </w:t>
-      </w:r>
-      <w:r>
-        <w:rPr>
-          <w:rFonts w:ascii="TH SarabunPSK" w:hAnsi="TH SarabunPSK" w:cs="TH SarabunPSK" w:hint="cs"/>
-          <w:sz w:val="32"/>
-          <w:szCs w:val="32"/>
-          <w:cs/>
-        </w:rPr>
-        <w:t>17</w:t>
-      </w:r>
-      <w:r>
-        <w:rPr>
-          <w:rFonts w:ascii="TH SarabunPSK" w:hAnsi="TH SarabunPSK" w:cs="TH SarabunPSK" w:hint="cs"/>
-          <w:sz w:val="32"/>
-          <w:szCs w:val="32"/>
-          <w:cs/>
-        </w:rPr>
-        <w:t xml:space="preserve"> </w:t>
-      </w:r>
-      <w:r>
-        <w:rPr>
-          <w:rFonts w:ascii="TH SarabunPSK" w:hAnsi="TH SarabunPSK" w:cs="TH SarabunPSK" w:hint="cs"/>
-          <w:sz w:val="32"/>
-          <w:szCs w:val="32"/>
-          <w:cs/>
-        </w:rPr>
-        <w:t>กันยายน 2564</w:t>
-      </w:r>
-      <w:r>
-        <w:rPr>
-          <w:rFonts w:ascii="TH SarabunPSK" w:hAnsi="TH SarabunPSK" w:cs="TH SarabunPSK" w:hint="cs"/>
-          <w:sz w:val="32"/>
-          <w:szCs w:val="32"/>
-          <w:cs/>
-        </w:rPr>
-        <w:t xml:space="preserve"> เท่านั้น</w:t>
+        <w:t>แต่ผู้สอนจะต้องแจ้งขยายจำนวนภายในวันที่ 17 กันยายน 2564 เท่านั้น</w:t>
       </w:r>
     </w:p>
     <w:p>
@@ -15861,25 +15697,7 @@
           <w:szCs w:val="32"/>
           <w:cs/>
         </w:rPr>
-        <w:t>13-17</w:t>
-      </w:r>
-      <w:r>
-        <w:rPr>
-          <w:rFonts w:ascii="TH SarabunPSK" w:hAnsi="TH SarabunPSK" w:cs="TH SarabunPSK" w:hint="cs"/>
-          <w:sz w:val="32"/>
-          <w:szCs w:val="32"/>
-          <w:cs/>
-        </w:rPr>
-        <w:t xml:space="preserve"> กันยายน 256</w:t>
-      </w:r>
-      <w:r>
-        <w:rPr>
-          <w:rFonts w:ascii="TH SarabunPSK" w:hAnsi="TH SarabunPSK" w:cs="TH SarabunPSK" w:hint="cs"/>
-          <w:sz w:val="32"/>
-          <w:szCs w:val="32"/>
-          <w:cs/>
-        </w:rPr>
-        <w:t>4</w:t>
+        <w:t>13-17 กันยายน 2564</w:t>
       </w:r>
     </w:p>
     <w:p>
@@ -16018,7 +15836,7 @@
 </file>
 
 <file path=word/numbering.xml><?xml version="1.0" encoding="utf-8"?>
-<w:numbering xmlns:wpc="http://schemas.microsoft.com/office/word/2010/wordprocessingCanvas" xmlns:cx="http://schemas.microsoft.com/office/drawing/2014/chartex" xmlns:mc="http://schemas.openxmlformats.org/markup-compatibility/2006" xmlns:o="urn:schemas-microsoft-com:office:office" xmlns:r="http://schemas.openxmlformats.org/officeDocument/2006/relationships" xmlns:m="http://schemas.openxmlformats.org/officeDocument/2006/math" xmlns:v="urn:schemas-microsoft-com:vml" xmlns:wp14="http://schemas.microsoft.com/office/word/2010/wordprocessingDrawing" xmlns:wp="http://schemas.openxmlformats.org/drawingml/2006/wordprocessingDrawing" xmlns:w10="urn:schemas-microsoft-com:office:word" xmlns:w="http://schemas.openxmlformats.org/wordprocessingml/2006/main" xmlns:w14="http://schemas.microsoft.com/office/word/2010/wordml" xmlns:w15="http://schemas.microsoft.com/office/word/2012/wordml" xmlns:w16se="http://schemas.microsoft.com/office/word/2015/wordml/symex" xmlns:wpg="http://schemas.microsoft.com/office/word/2010/wordprocessingGroup" xmlns:wpi="http://schemas.microsoft.com/office/word/2010/wordprocessingInk" xmlns:wne="http://schemas.microsoft.com/office/word/2006/wordml" xmlns:wps="http://schemas.microsoft.com/office/word/2010/wordprocessingShape" mc:Ignorable="w14 w15 w16se wp14">
+<w:numbering xmlns:wpc="http://schemas.microsoft.com/office/word/2010/wordprocessingCanvas" xmlns:cx="http://schemas.microsoft.com/office/drawing/2014/chartex" xmlns:cx1="http://schemas.microsoft.com/office/drawing/2015/9/8/chartex" xmlns:cx2="http://schemas.microsoft.com/office/drawing/2015/10/21/chartex" xmlns:cx3="http://schemas.microsoft.com/office/drawing/2016/5/9/chartex" xmlns:cx4="http://schemas.microsoft.com/office/drawing/2016/5/10/chartex" xmlns:cx5="http://schemas.microsoft.com/office/drawing/2016/5/11/chartex" xmlns:cx6="http://schemas.microsoft.com/office/drawing/2016/5/12/chartex" xmlns:cx7="http://schemas.microsoft.com/office/drawing/2016/5/13/chartex" xmlns:cx8="http://schemas.microsoft.com/office/drawing/2016/5/14/chartex" xmlns:mc="http://schemas.openxmlformats.org/markup-compatibility/2006" xmlns:aink="http://schemas.microsoft.com/office/drawing/2016/ink" xmlns:am3d="http://schemas.microsoft.com/office/drawing/2017/model3d" xmlns:o="urn:schemas-microsoft-com:office:office" xmlns:r="http://schemas.openxmlformats.org/officeDocument/2006/relationships" xmlns:m="http://schemas.openxmlformats.org/officeDocument/2006/math" xmlns:v="urn:schemas-microsoft-com:vml" xmlns:wp14="http://schemas.microsoft.com/office/word/2010/wordprocessingDrawing" xmlns:wp="http://schemas.openxmlformats.org/drawingml/2006/wordprocessingDrawing" xmlns:w10="urn:schemas-microsoft-com:office:word" xmlns:w="http://schemas.openxmlformats.org/wordprocessingml/2006/main" xmlns:w14="http://schemas.microsoft.com/office/word/2010/wordml" xmlns:w15="http://schemas.microsoft.com/office/word/2012/wordml" xmlns:w16cex="http://schemas.microsoft.com/office/word/2018/wordml/cex" xmlns:w16cid="http://schemas.microsoft.com/office/word/2016/wordml/cid" xmlns:w16="http://schemas.microsoft.com/office/word/2018/wordml" xmlns:w16sdtdh="http://schemas.microsoft.com/office/word/2020/wordml/sdtdatahash" xmlns:w16se="http://schemas.microsoft.com/office/word/2015/wordml/symex" xmlns:wpg="http://schemas.microsoft.com/office/word/2010/wordprocessingGroup" xmlns:wpi="http://schemas.microsoft.com/office/word/2010/wordprocessingInk" xmlns:wne="http://schemas.microsoft.com/office/word/2006/wordml" xmlns:wps="http://schemas.microsoft.com/office/word/2010/wordprocessingShape" mc:Ignorable="w14 w15 w16se w16cid w16 w16cex w16sdtdh wp14">
   <w:abstractNum w:abstractNumId="0" w15:restartNumberingAfterBreak="0">
     <w:nsid w:val="561E0196"/>
     <w:multiLevelType w:val="hybridMultilevel"/>
@@ -16115,7 +15933,7 @@
 </file>
 
 <file path=word/styles.xml><?xml version="1.0" encoding="utf-8"?>
-<w:styles xmlns:mc="http://schemas.openxmlformats.org/markup-compatibility/2006" xmlns:r="http://schemas.openxmlformats.org/officeDocument/2006/relationships" xmlns:w="http://schemas.openxmlformats.org/wordprocessingml/2006/main" xmlns:w14="http://schemas.microsoft.com/office/word/2010/wordml" xmlns:w15="http://schemas.microsoft.com/office/word/2012/wordml" xmlns:w16se="http://schemas.microsoft.com/office/word/2015/wordml/symex" mc:Ignorable="w14 w15 w16se">
+<w:styles xmlns:mc="http://schemas.openxmlformats.org/markup-compatibility/2006" xmlns:r="http://schemas.openxmlformats.org/officeDocument/2006/relationships" xmlns:w="http://schemas.openxmlformats.org/wordprocessingml/2006/main" xmlns:w14="http://schemas.microsoft.com/office/word/2010/wordml" xmlns:w15="http://schemas.microsoft.com/office/word/2012/wordml" xmlns:w16cex="http://schemas.microsoft.com/office/word/2018/wordml/cex" xmlns:w16cid="http://schemas.microsoft.com/office/word/2016/wordml/cid" xmlns:w16="http://schemas.microsoft.com/office/word/2018/wordml" xmlns:w16sdtdh="http://schemas.microsoft.com/office/word/2020/wordml/sdtdatahash" xmlns:w16se="http://schemas.microsoft.com/office/word/2015/wordml/symex" mc:Ignorable="w14 w15 w16se w16cid w16 w16cex w16sdtdh">
   <w:docDefaults>
     <w:rPrDefault>
       <w:rPr>
@@ -16131,7 +15949,7 @@
       </w:pPr>
     </w:pPrDefault>
   </w:docDefaults>
-  <w:latentStyles w:defLockedState="0" w:defUIPriority="99" w:defSemiHidden="0" w:defUnhideWhenUsed="0" w:defQFormat="0" w:count="371">
+  <w:latentStyles w:defLockedState="0" w:defUIPriority="99" w:defSemiHidden="0" w:defUnhideWhenUsed="0" w:defQFormat="0" w:count="376">
     <w:lsdException w:name="Normal" w:uiPriority="0" w:qFormat="1"/>
     <w:lsdException w:name="heading 1" w:uiPriority="9" w:qFormat="1"/>
     <w:lsdException w:name="heading 2" w:semiHidden="1" w:uiPriority="9" w:unhideWhenUsed="1" w:qFormat="1"/>
@@ -16237,7 +16055,6 @@
     <w:lsdException w:name="HTML Sample" w:semiHidden="1" w:unhideWhenUsed="1"/>
     <w:lsdException w:name="HTML Typewriter" w:semiHidden="1" w:unhideWhenUsed="1"/>
     <w:lsdException w:name="HTML Variable" w:semiHidden="1" w:unhideWhenUsed="1"/>
-    <w:lsdException w:name="Normal Table" w:semiHidden="1" w:unhideWhenUsed="1"/>
     <w:lsdException w:name="annotation subject" w:semiHidden="1" w:unhideWhenUsed="1"/>
     <w:lsdException w:name="No List" w:semiHidden="1" w:unhideWhenUsed="1"/>
     <w:lsdException w:name="Outline List 1" w:semiHidden="1" w:unhideWhenUsed="1"/>
@@ -16280,11 +16097,8 @@
     <w:lsdException w:name="Table Contemporary" w:semiHidden="1" w:unhideWhenUsed="1"/>
     <w:lsdException w:name="Table Elegant" w:semiHidden="1" w:unhideWhenUsed="1"/>
     <w:lsdException w:name="Table Professional" w:semiHidden="1" w:unhideWhenUsed="1"/>
-    <w:lsdException w:name="Table Subtle 1" w:semiHidden="1" w:unhideWhenUsed="1"/>
     <w:lsdException w:name="Table Subtle 2" w:semiHidden="1" w:unhideWhenUsed="1"/>
     <w:lsdException w:name="Table Web 1" w:semiHidden="1" w:unhideWhenUsed="1"/>
-    <w:lsdException w:name="Table Web 2" w:semiHidden="1" w:unhideWhenUsed="1"/>
-    <w:lsdException w:name="Table Web 3" w:semiHidden="1" w:unhideWhenUsed="1"/>
     <w:lsdException w:name="Balloon Text" w:semiHidden="1" w:unhideWhenUsed="1"/>
     <w:lsdException w:name="Table Grid" w:uiPriority="59"/>
     <w:lsdException w:name="Table Theme" w:semiHidden="1" w:unhideWhenUsed="1"/>
@@ -16503,18 +16317,23 @@
     <w:lsdException w:name="List Table 5 Dark Accent 6" w:uiPriority="50"/>
     <w:lsdException w:name="List Table 6 Colorful Accent 6" w:uiPriority="51"/>
     <w:lsdException w:name="List Table 7 Colorful Accent 6" w:uiPriority="52"/>
+    <w:lsdException w:name="Mention" w:semiHidden="1" w:unhideWhenUsed="1"/>
+    <w:lsdException w:name="Smart Hyperlink" w:semiHidden="1" w:unhideWhenUsed="1"/>
+    <w:lsdException w:name="Hashtag" w:semiHidden="1" w:unhideWhenUsed="1"/>
+    <w:lsdException w:name="Unresolved Mention" w:semiHidden="1" w:unhideWhenUsed="1"/>
+    <w:lsdException w:name="Smart Link" w:semiHidden="1" w:unhideWhenUsed="1"/>
   </w:latentStyles>
-  <w:style w:type="paragraph" w:default="1" w:styleId="a">
+  <w:style w:type="paragraph" w:default="1" w:styleId="Normal">
     <w:name w:val="Normal"/>
     <w:qFormat/>
   </w:style>
-  <w:style w:type="character" w:default="1" w:styleId="a0">
+  <w:style w:type="character" w:default="1" w:styleId="DefaultParagraphFont">
     <w:name w:val="Default Paragraph Font"/>
     <w:uiPriority w:val="1"/>
     <w:semiHidden/>
     <w:unhideWhenUsed/>
   </w:style>
-  <w:style w:type="table" w:default="1" w:styleId="a1">
+  <w:style w:type="table" w:default="1" w:styleId="TableNormal">
     <w:name w:val="Normal Table"/>
     <w:uiPriority w:val="99"/>
     <w:semiHidden/>
@@ -16529,15 +16348,15 @@
       </w:tblCellMar>
     </w:tblPr>
   </w:style>
-  <w:style w:type="numbering" w:default="1" w:styleId="a2">
+  <w:style w:type="numbering" w:default="1" w:styleId="NoList">
     <w:name w:val="No List"/>
     <w:uiPriority w:val="99"/>
     <w:semiHidden/>
     <w:unhideWhenUsed/>
   </w:style>
-  <w:style w:type="table" w:styleId="a3">
+  <w:style w:type="table" w:styleId="TableGrid">
     <w:name w:val="Table Grid"/>
-    <w:basedOn w:val="a1"/>
+    <w:basedOn w:val="TableNormal"/>
     <w:uiPriority w:val="59"/>
     <w:rsid w:val="005846C6"/>
     <w:pPr>
@@ -16554,9 +16373,9 @@
       </w:tblBorders>
     </w:tblPr>
   </w:style>
-  <w:style w:type="paragraph" w:styleId="a4">
+  <w:style w:type="paragraph" w:styleId="ListParagraph">
     <w:name w:val="List Paragraph"/>
-    <w:basedOn w:val="a"/>
+    <w:basedOn w:val="Normal"/>
     <w:uiPriority w:val="34"/>
     <w:qFormat/>
     <w:rsid w:val="004E2104"/>
@@ -16565,10 +16384,10 @@
       <w:contextualSpacing/>
     </w:pPr>
   </w:style>
-  <w:style w:type="paragraph" w:styleId="a5">
+  <w:style w:type="paragraph" w:styleId="BalloonText">
     <w:name w:val="Balloon Text"/>
-    <w:basedOn w:val="a"/>
-    <w:link w:val="a6"/>
+    <w:basedOn w:val="Normal"/>
+    <w:link w:val="BalloonTextChar"/>
     <w:uiPriority w:val="99"/>
     <w:semiHidden/>
     <w:unhideWhenUsed/>
@@ -16582,10 +16401,10 @@
       <w:szCs w:val="20"/>
     </w:rPr>
   </w:style>
-  <w:style w:type="character" w:customStyle="1" w:styleId="a6">
-    <w:name w:val="ข้อความบอลลูน อักขระ"/>
-    <w:basedOn w:val="a0"/>
-    <w:link w:val="a5"/>
+  <w:style w:type="character" w:customStyle="1" w:styleId="BalloonTextChar">
+    <w:name w:val="Balloon Text Char"/>
+    <w:basedOn w:val="DefaultParagraphFont"/>
+    <w:link w:val="BalloonText"/>
     <w:uiPriority w:val="99"/>
     <w:semiHidden/>
     <w:rsid w:val="004C15D9"/>
@@ -16595,9 +16414,9 @@
       <w:szCs w:val="20"/>
     </w:rPr>
   </w:style>
-  <w:style w:type="character" w:styleId="a7">
+  <w:style w:type="character" w:styleId="Hyperlink">
     <w:name w:val="Hyperlink"/>
-    <w:basedOn w:val="a0"/>
+    <w:basedOn w:val="DefaultParagraphFont"/>
     <w:uiPriority w:val="99"/>
     <w:unhideWhenUsed/>
     <w:rsid w:val="00162998"/>
